--- a/FrontendDockerfile.docx
+++ b/FrontendDockerfile.docx
@@ -257,6 +257,272 @@
         </w:rPr>
         <w:t>CMD ["nginx", "-g", "daemon off;"]</w:t>
       </w:r>
+    </w:p>
+    <w:p>
+      <w:pPr>
+        <w:rPr>
+          <w:rFonts w:ascii="Cambria" w:hAnsi="Cambria"/>
+          <w:sz w:val="28"/>
+          <w:szCs w:val="28"/>
+        </w:rPr>
+      </w:pPr>
+    </w:p>
+    <w:p>
+      <w:pPr>
+        <w:rPr>
+          <w:rFonts w:ascii="Cambria" w:hAnsi="Cambria"/>
+          <w:b/>
+          <w:bCs/>
+          <w:sz w:val="48"/>
+          <w:szCs w:val="48"/>
+        </w:rPr>
+      </w:pPr>
+      <w:r>
+        <w:rPr>
+          <w:rFonts w:ascii="Cambria" w:hAnsi="Cambria"/>
+          <w:b/>
+          <w:bCs/>
+          <w:sz w:val="48"/>
+          <w:szCs w:val="48"/>
+        </w:rPr>
+        <w:t xml:space="preserve">Frontend </w:t>
+      </w:r>
+      <w:proofErr w:type="spellStart"/>
+      <w:r>
+        <w:rPr>
+          <w:rFonts w:ascii="Cambria" w:hAnsi="Cambria"/>
+          <w:b/>
+          <w:bCs/>
+          <w:sz w:val="48"/>
+          <w:szCs w:val="48"/>
+        </w:rPr>
+        <w:t>Dockerfile</w:t>
+      </w:r>
+      <w:proofErr w:type="spellEnd"/>
+      <w:r>
+        <w:rPr>
+          <w:rFonts w:ascii="Cambria" w:hAnsi="Cambria"/>
+          <w:b/>
+          <w:bCs/>
+          <w:sz w:val="48"/>
+          <w:szCs w:val="48"/>
+        </w:rPr>
+        <w:t>: V1</w:t>
+      </w:r>
+    </w:p>
+    <w:p>
+      <w:pPr>
+        <w:rPr>
+          <w:rFonts w:ascii="Cambria" w:hAnsi="Cambria"/>
+          <w:sz w:val="28"/>
+          <w:szCs w:val="28"/>
+        </w:rPr>
+      </w:pPr>
+    </w:p>
+    <w:p>
+      <w:pPr>
+        <w:rPr>
+          <w:rFonts w:ascii="Cambria" w:hAnsi="Cambria"/>
+          <w:sz w:val="28"/>
+          <w:szCs w:val="28"/>
+        </w:rPr>
+      </w:pPr>
+      <w:r>
+        <w:rPr>
+          <w:rFonts w:ascii="Cambria" w:hAnsi="Cambria"/>
+          <w:sz w:val="28"/>
+          <w:szCs w:val="28"/>
+        </w:rPr>
+        <w:t>#/home/ubuntu/project/frontend/ </w:t>
+      </w:r>
+    </w:p>
+    <w:p>
+      <w:pPr>
+        <w:rPr>
+          <w:rFonts w:ascii="Cambria" w:hAnsi="Cambria"/>
+          <w:sz w:val="28"/>
+          <w:szCs w:val="28"/>
+        </w:rPr>
+      </w:pPr>
+    </w:p>
+    <w:p>
+      <w:pPr>
+        <w:rPr>
+          <w:rFonts w:ascii="Cambria" w:hAnsi="Cambria"/>
+          <w:sz w:val="28"/>
+          <w:szCs w:val="28"/>
+        </w:rPr>
+      </w:pPr>
+      <w:r>
+        <w:rPr>
+          <w:rFonts w:ascii="Cambria" w:hAnsi="Cambria"/>
+          <w:sz w:val="28"/>
+          <w:szCs w:val="28"/>
+        </w:rPr>
+        <w:t>##Dockerfile</w:t>
+      </w:r>
+      <w:r>
+        <w:rPr>
+          <w:rFonts w:ascii="Cambria" w:hAnsi="Cambria"/>
+          <w:sz w:val="28"/>
+          <w:szCs w:val="28"/>
+        </w:rPr>
+        <w:br/>
+        <w:t xml:space="preserve">FROM </w:t>
+      </w:r>
+      <w:proofErr w:type="spellStart"/>
+      <w:proofErr w:type="gramStart"/>
+      <w:r>
+        <w:rPr>
+          <w:rFonts w:ascii="Cambria" w:hAnsi="Cambria"/>
+          <w:sz w:val="28"/>
+          <w:szCs w:val="28"/>
+        </w:rPr>
+        <w:t>nginx:latest</w:t>
+      </w:r>
+      <w:proofErr w:type="spellEnd"/>
+      <w:proofErr w:type="gramEnd"/>
+    </w:p>
+    <w:p>
+      <w:pPr>
+        <w:rPr>
+          <w:rFonts w:ascii="Cambria" w:hAnsi="Cambria"/>
+          <w:sz w:val="28"/>
+          <w:szCs w:val="28"/>
+        </w:rPr>
+      </w:pPr>
+      <w:r>
+        <w:rPr>
+          <w:rFonts w:ascii="Cambria" w:hAnsi="Cambria"/>
+          <w:sz w:val="28"/>
+          <w:szCs w:val="28"/>
+        </w:rPr>
+        <w:t xml:space="preserve">COPY </w:t>
+      </w:r>
+      <w:proofErr w:type="spellStart"/>
+      <w:r>
+        <w:rPr>
+          <w:rFonts w:ascii="Cambria" w:hAnsi="Cambria"/>
+          <w:sz w:val="28"/>
+          <w:szCs w:val="28"/>
+        </w:rPr>
+        <w:t>dist</w:t>
+      </w:r>
+      <w:proofErr w:type="spellEnd"/>
+      <w:r>
+        <w:rPr>
+          <w:rFonts w:ascii="Cambria" w:hAnsi="Cambria"/>
+          <w:sz w:val="28"/>
+          <w:szCs w:val="28"/>
+        </w:rPr>
+        <w:t xml:space="preserve"> /</w:t>
+      </w:r>
+      <w:proofErr w:type="spellStart"/>
+      <w:r>
+        <w:rPr>
+          <w:rFonts w:ascii="Cambria" w:hAnsi="Cambria"/>
+          <w:sz w:val="28"/>
+          <w:szCs w:val="28"/>
+        </w:rPr>
+        <w:t>usr</w:t>
+      </w:r>
+      <w:proofErr w:type="spellEnd"/>
+      <w:r>
+        <w:rPr>
+          <w:rFonts w:ascii="Cambria" w:hAnsi="Cambria"/>
+          <w:sz w:val="28"/>
+          <w:szCs w:val="28"/>
+        </w:rPr>
+        <w:t>/share/nginx/html</w:t>
+      </w:r>
+    </w:p>
+    <w:p>
+      <w:pPr>
+        <w:rPr>
+          <w:rFonts w:ascii="Cambria" w:hAnsi="Cambria"/>
+          <w:sz w:val="28"/>
+          <w:szCs w:val="28"/>
+        </w:rPr>
+      </w:pPr>
+      <w:r>
+        <w:rPr>
+          <w:rFonts w:ascii="Cambria" w:hAnsi="Cambria"/>
+          <w:sz w:val="28"/>
+          <w:szCs w:val="28"/>
+        </w:rPr>
+        <w:t xml:space="preserve">COPY </w:t>
+      </w:r>
+      <w:proofErr w:type="spellStart"/>
+      <w:r>
+        <w:rPr>
+          <w:rFonts w:ascii="Cambria" w:hAnsi="Cambria"/>
+          <w:sz w:val="28"/>
+          <w:szCs w:val="28"/>
+        </w:rPr>
+        <w:t>default.conf</w:t>
+      </w:r>
+      <w:proofErr w:type="spellEnd"/>
+      <w:r>
+        <w:rPr>
+          <w:rFonts w:ascii="Cambria" w:hAnsi="Cambria"/>
+          <w:sz w:val="28"/>
+          <w:szCs w:val="28"/>
+        </w:rPr>
+        <w:t xml:space="preserve"> /etc/nginx/</w:t>
+      </w:r>
+      <w:proofErr w:type="spellStart"/>
+      <w:r>
+        <w:rPr>
+          <w:rFonts w:ascii="Cambria" w:hAnsi="Cambria"/>
+          <w:sz w:val="28"/>
+          <w:szCs w:val="28"/>
+        </w:rPr>
+        <w:t>default.conf</w:t>
+      </w:r>
+      <w:proofErr w:type="spellEnd"/>
+    </w:p>
+    <w:p>
+      <w:pPr>
+        <w:rPr>
+          <w:rFonts w:ascii="Cambria" w:hAnsi="Cambria"/>
+          <w:sz w:val="28"/>
+          <w:szCs w:val="28"/>
+        </w:rPr>
+      </w:pPr>
+      <w:r>
+        <w:rPr>
+          <w:rFonts w:ascii="Cambria" w:hAnsi="Cambria"/>
+          <w:sz w:val="28"/>
+          <w:szCs w:val="28"/>
+        </w:rPr>
+        <w:t>EXPOSE 80</w:t>
+      </w:r>
+    </w:p>
+    <w:p>
+      <w:pPr>
+        <w:rPr>
+          <w:rFonts w:ascii="Cambria" w:hAnsi="Cambria"/>
+          <w:sz w:val="28"/>
+          <w:szCs w:val="28"/>
+        </w:rPr>
+      </w:pPr>
+      <w:r>
+        <w:rPr>
+          <w:rFonts w:ascii="Cambria" w:hAnsi="Cambria"/>
+          <w:sz w:val="28"/>
+          <w:szCs w:val="28"/>
+        </w:rPr>
+        <w:t>CMD ["nginx", "-g", "daemon off;"]</w:t>
+      </w:r>
+    </w:p>
+    <w:p>
+      <w:pPr>
+        <w:rPr>
+          <w:rFonts w:ascii="Cambria" w:hAnsi="Cambria"/>
+          <w:sz w:val="28"/>
+          <w:szCs w:val="28"/>
+        </w:rPr>
+      </w:pPr>
     </w:p>
     <w:p/>
     <w:sectPr>
@@ -873,7 +1139,6 @@
   <w:style w:type="character" w:default="1" w:styleId="DefaultParagraphFont">
     <w:name w:val="Default Paragraph Font"/>
     <w:uiPriority w:val="1"/>
-    <w:semiHidden/>
     <w:unhideWhenUsed/>
   </w:style>
   <w:style w:type="table" w:default="1" w:styleId="TableNormal">
